--- a/Poster/Texte.docx
+++ b/Poster/Texte.docx
@@ -3,15 +3,7 @@
 <w:document xmlns:wpc="http://schemas.microsoft.com/office/word/2010/wordprocessingCanvas" xmlns:cx="http://schemas.microsoft.com/office/drawing/2014/chartex" xmlns:cx1="http://schemas.microsoft.com/office/drawing/2015/9/8/chartex" xmlns:cx2="http://schemas.microsoft.com/office/drawing/2015/10/21/chartex" xmlns:cx3="http://schemas.microsoft.com/office/drawing/2016/5/9/chartex" xmlns:cx4="http://schemas.microsoft.com/office/drawing/2016/5/10/chartex" xmlns:cx5="http://schemas.microsoft.com/office/drawing/2016/5/11/chartex" xmlns:cx6="http://schemas.microsoft.com/office/drawing/2016/5/12/chartex" xmlns:cx7="http://schemas.microsoft.com/office/drawing/2016/5/13/chartex" xmlns:cx8="http://schemas.microsoft.com/office/drawing/2016/5/14/chartex" xmlns:mc="http://schemas.openxmlformats.org/markup-compatibility/2006" xmlns:aink="http://schemas.microsoft.com/office/drawing/2016/ink" xmlns:am3d="http://schemas.microsoft.com/office/drawing/2017/model3d" xmlns:o="urn:schemas-microsoft-com:office:office" xmlns:r="http://schemas.openxmlformats.org/officeDocument/2006/relationships" xmlns:m="http://schemas.openxmlformats.org/officeDocument/2006/math" xmlns:v="urn:schemas-microsoft-com:vml" xmlns:wp14="http://schemas.microsoft.com/office/word/2010/wordprocessingDrawing" xmlns:wp="http://schemas.openxmlformats.org/drawingml/2006/wordprocessingDrawing" xmlns:w10="urn:schemas-microsoft-com:office:word" xmlns:w="http://schemas.openxmlformats.org/wordprocessingml/2006/main" xmlns:w14="http://schemas.microsoft.com/office/word/2010/wordml" xmlns:w15="http://schemas.microsoft.com/office/word/2012/wordml" xmlns:w16cid="http://schemas.microsoft.com/office/word/2016/wordml/cid" xmlns:w16se="http://schemas.microsoft.com/office/word/2015/wordml/symex" xmlns:wpg="http://schemas.microsoft.com/office/word/2010/wordprocessingGroup" xmlns:wpi="http://schemas.microsoft.com/office/word/2010/wordprocessingInk" xmlns:wne="http://schemas.microsoft.com/office/word/2006/wordml" xmlns:wps="http://schemas.microsoft.com/office/word/2010/wordprocessingShape" mc:Ignorable="w14 w15 w16se w16cid wp14">
   <w:body>
     <w:p>
-      <w:pPr>
-        <w:rPr>
-          <w:b/>
-        </w:rPr>
-      </w:pPr>
-      <w:r>
-        <w:rPr>
-          <w:b/>
-        </w:rPr>
+      <w:r>
         <w:t>Work to Students</w:t>
       </w:r>
     </w:p>
@@ -133,16 +125,8 @@
       </w:r>
     </w:p>
     <w:p>
-      <w:pPr>
-        <w:rPr>
-          <w:b/>
-        </w:rPr>
-      </w:pPr>
-      <w:r>
-        <w:rPr>
-          <w:b/>
-        </w:rPr>
-        <w:t>Methods</w:t>
+      <w:r>
+        <w:t>Hybride App</w:t>
       </w:r>
     </w:p>
     <w:p>
@@ -152,12 +136,21 @@
           <w:ilvl w:val="0"/>
           <w:numId w:val="1"/>
         </w:numPr>
-        <w:rPr>
-          <w:b/>
-        </w:rPr>
-      </w:pPr>
-      <w:r>
-        <w:t>Agile Development</w:t>
+      </w:pPr>
+      <w:r>
+        <w:t>One Code – three platforms</w:t>
+      </w:r>
+    </w:p>
+    <w:p>
+      <w:pPr>
+        <w:pStyle w:val="Listenabsatz"/>
+        <w:numPr>
+          <w:ilvl w:val="1"/>
+          <w:numId w:val="1"/>
+        </w:numPr>
+      </w:pPr>
+      <w:r>
+        <w:t>Saves manpower</w:t>
       </w:r>
     </w:p>
     <w:p>
@@ -167,66 +160,33 @@
           <w:ilvl w:val="0"/>
           <w:numId w:val="1"/>
         </w:numPr>
-        <w:rPr>
-          <w:b/>
-        </w:rPr>
-      </w:pPr>
-      <w:r>
-        <w:t xml:space="preserve">Hybrid App </w:t>
-      </w:r>
-      <w:r>
-        <w:t>D</w:t>
-      </w:r>
-      <w:r>
-        <w:t xml:space="preserve">evelopment </w:t>
-      </w:r>
-    </w:p>
-    <w:p>
-      <w:pPr>
-        <w:pStyle w:val="Listenabsatz"/>
-        <w:numPr>
-          <w:ilvl w:val="0"/>
-          <w:numId w:val="1"/>
-        </w:numPr>
-        <w:rPr>
-          <w:b/>
-        </w:rPr>
-      </w:pPr>
-      <w:r>
-        <w:t>No-SQL Database</w:t>
-      </w:r>
-    </w:p>
-    <w:p>
-      <w:pPr>
-        <w:rPr>
-          <w:b/>
-        </w:rPr>
-      </w:pPr>
-      <w:r>
-        <w:rPr>
-          <w:b/>
-        </w:rPr>
-        <w:t>Result</w:t>
-      </w:r>
-    </w:p>
-    <w:p>
-      <w:pPr>
-        <w:rPr>
-          <w:b/>
-        </w:rPr>
-      </w:pPr>
-    </w:p>
-    <w:p>
-      <w:pPr>
-        <w:rPr>
-          <w:b/>
-        </w:rPr>
-      </w:pPr>
-      <w:r>
-        <w:rPr>
-          <w:b/>
-        </w:rPr>
-        <w:t>Conclusion</w:t>
+      </w:pPr>
+      <w:r>
+        <w:t>Take platform dependend characteristics into account</w:t>
+      </w:r>
+    </w:p>
+    <w:p>
+      <w:pPr>
+        <w:pStyle w:val="Listenabsatz"/>
+        <w:numPr>
+          <w:ilvl w:val="1"/>
+          <w:numId w:val="1"/>
+        </w:numPr>
+      </w:pPr>
+      <w:r>
+        <w:t>Different behaviour of browsers</w:t>
+      </w:r>
+    </w:p>
+    <w:p>
+      <w:pPr>
+        <w:pStyle w:val="Listenabsatz"/>
+        <w:numPr>
+          <w:ilvl w:val="1"/>
+          <w:numId w:val="1"/>
+        </w:numPr>
+      </w:pPr>
+      <w:r>
+        <w:t>Different outward appereances</w:t>
       </w:r>
       <w:bookmarkStart w:id="0" w:name="_GoBack"/>
       <w:bookmarkEnd w:id="0"/>
@@ -270,7 +230,7 @@
         <w:rFonts w:ascii="Courier New" w:hAnsi="Courier New" w:cs="Courier New" w:hint="default"/>
       </w:rPr>
     </w:lvl>
-    <w:lvl w:ilvl="2" w:tplc="08090005" w:tentative="1">
+    <w:lvl w:ilvl="2" w:tplc="08090005">
       <w:start w:val="1"/>
       <w:numFmt w:val="bullet"/>
       <w:lvlText w:val=""/>
